--- a/Test_BP/Fol_2k_files_500(2)/es-ES/file 500_2 - Copy (410).docx
+++ b/Test_BP/Fol_2k_files_500(2)/es-ES/file 500_2 - Copy (410).docx
@@ -1,7 +1,7 @@
 
 <file path=word/document.xml><?xml version="1.0" encoding="utf-8"?>
 <w:document xmlns:wpc="http://schemas.microsoft.com/office/word/2010/wordprocessingCanvas" xmlns:cx="http://schemas.microsoft.com/office/drawing/2014/chartex" xmlns:cx1="http://schemas.microsoft.com/office/drawing/2015/9/8/chartex" xmlns:cx2="http://schemas.microsoft.com/office/drawing/2015/10/21/chartex" xmlns:cx3="http://schemas.microsoft.com/office/drawing/2016/5/9/chartex" xmlns:cx4="http://schemas.microsoft.com/office/drawing/2016/5/10/chartex" xmlns:cx5="http://schemas.microsoft.com/office/drawing/2016/5/11/chartex" xmlns:mc="http://schemas.openxmlformats.org/markup-compatibility/2006" xmlns:o="urn:schemas-microsoft-com:office:office" xmlns:r="http://schemas.openxmlformats.org/officeDocument/2006/relationships" xmlns:m="http://schemas.openxmlformats.org/officeDocument/2006/math" xmlns:v="urn:schemas-microsoft-com:vml" xmlns:wp14="http://schemas.microsoft.com/office/word/2010/wordprocessingDrawing" xmlns:wp="http://schemas.openxmlformats.org/drawingml/2006/wordprocessingDrawing" xmlns:w10="urn:schemas-microsoft-com:office:word" xmlns:w="http://schemas.openxmlformats.org/wordprocessingml/2006/main" xmlns:w14="http://schemas.microsoft.com/office/word/2010/wordml" xmlns:w15="http://schemas.microsoft.com/office/word/2012/wordml" xmlns:wne="http://schemas.microsoft.com/office/word/2006/wordml" xmlns:wpg="http://schemas.microsoft.com/office/word/2010/wordprocessingGroup" xmlns:wpi="http://schemas.microsoft.com/office/word/2010/wordprocessingInk" xmlns:wps="http://schemas.microsoft.com/office/word/2010/wordprocessingShape" mc:Ignorable="w14 w15 wp14">
-  <!-- Generated by Aspose.Words for Java 20.12.0 -->
+  <!-- Generated by Aspose.Words for Java 21.10.0 -->
   <w:body>
     <w:p>
       <w:pPr>
@@ -35,44 +35,44 @@
           <w:highlight w:val="none"/>
           <w:u w:val="none" w:color="auto"/>
           <w:effect w:val="none"/>
-          <w:bdr w:val="nil"/>
-          <w:shd w:val="clear" w:color="auto" w:fill="auto"/>
-          <w:vertAlign w:val="baseline"/>
-          <w:rtl w:val="0"/>
-          <w:cs w:val="0"/>
-          <w:lang w:val="es-ES" w:eastAsia="zh-TW" w:bidi="ar-SA"/>
-        </w:rPr>
-        <w:t>t èëxcèëpt töô söô tèëmpèër múútúúåäl tåästèës möôthèër.</w:t>
-      </w:r>
-      <w:r>
-        <w:rPr>
-          <w:rStyle w:val="DefaultParagraphFont"/>
-          <w:rFonts w:ascii="Calibri" w:eastAsia="Calibri" w:hAnsi="Calibri" w:cs="Calibri"/>
-          <w:b w:val="0"/>
-          <w:bCs w:val="0"/>
-          <w:i w:val="0"/>
-          <w:iCs w:val="0"/>
-          <w:caps w:val="0"/>
-          <w:smallCaps w:val="0"/>
-          <w:strike w:val="0"/>
-          <w:dstrike w:val="0"/>
-          <w:outline w:val="0"/>
-          <w:shadow w:val="0"/>
-          <w:emboss w:val="0"/>
-          <w:imprint w:val="0"/>
-          <w:noProof w:val="0"/>
-          <w:vanish w:val="0"/>
-          <w:color w:val="auto"/>
-          <w:spacing w:val="0"/>
-          <w:w w:val="100"/>
-          <w:kern w:val="0"/>
-          <w:position w:val="0"/>
-          <w:sz w:val="22"/>
-          <w:szCs w:val="22"/>
-          <w:highlight w:val="none"/>
-          <w:u w:val="none" w:color="auto"/>
-          <w:effect w:val="none"/>
-          <w:bdr w:val="nil"/>
+          <w:bdr w:val="none" w:sz="0" w:space="0" w:color="auto"/>
+          <w:shd w:val="clear" w:color="auto" w:fill="auto"/>
+          <w:vertAlign w:val="baseline"/>
+          <w:rtl w:val="0"/>
+          <w:cs w:val="0"/>
+          <w:lang w:val="es-ES" w:eastAsia="zh-TW" w:bidi="ar-SA"/>
+        </w:rPr>
+        <w:t>t êêxcêêpt tóö sóö têêmpêêr müûtüûåål tååstêês móöthêêr.</w:t>
+      </w:r>
+      <w:r>
+        <w:rPr>
+          <w:rStyle w:val="DefaultParagraphFont"/>
+          <w:rFonts w:ascii="Calibri" w:eastAsia="Calibri" w:hAnsi="Calibri" w:cs="Calibri"/>
+          <w:b w:val="0"/>
+          <w:bCs w:val="0"/>
+          <w:i w:val="0"/>
+          <w:iCs w:val="0"/>
+          <w:caps w:val="0"/>
+          <w:smallCaps w:val="0"/>
+          <w:strike w:val="0"/>
+          <w:dstrike w:val="0"/>
+          <w:outline w:val="0"/>
+          <w:shadow w:val="0"/>
+          <w:emboss w:val="0"/>
+          <w:imprint w:val="0"/>
+          <w:noProof w:val="0"/>
+          <w:vanish w:val="0"/>
+          <w:color w:val="auto"/>
+          <w:spacing w:val="0"/>
+          <w:w w:val="100"/>
+          <w:kern w:val="0"/>
+          <w:position w:val="0"/>
+          <w:sz w:val="22"/>
+          <w:szCs w:val="22"/>
+          <w:highlight w:val="none"/>
+          <w:u w:val="none" w:color="auto"/>
+          <w:effect w:val="none"/>
+          <w:bdr w:val="none" w:sz="0" w:space="0" w:color="auto"/>
           <w:shd w:val="clear" w:color="auto" w:fill="auto"/>
           <w:vertAlign w:val="baseline"/>
           <w:rtl w:val="0"/>
@@ -109,44 +109,44 @@
           <w:highlight w:val="none"/>
           <w:u w:val="none" w:color="auto"/>
           <w:effect w:val="none"/>
-          <w:bdr w:val="nil"/>
-          <w:shd w:val="clear" w:color="auto" w:fill="auto"/>
-          <w:vertAlign w:val="baseline"/>
-          <w:rtl w:val="0"/>
-          <w:cs w:val="0"/>
-          <w:lang w:val="es-ES" w:eastAsia="zh-TW" w:bidi="ar-SA"/>
-        </w:rPr>
-        <w:t>Întèérèéstèéd cýùltíïvãætèéd íïts cõõntíïnýùíïng nõõw yèét ãærèé.</w:t>
-      </w:r>
-      <w:r>
-        <w:rPr>
-          <w:rStyle w:val="DefaultParagraphFont"/>
-          <w:rFonts w:ascii="Calibri" w:eastAsia="Calibri" w:hAnsi="Calibri" w:cs="Calibri"/>
-          <w:b w:val="0"/>
-          <w:bCs w:val="0"/>
-          <w:i w:val="0"/>
-          <w:iCs w:val="0"/>
-          <w:caps w:val="0"/>
-          <w:smallCaps w:val="0"/>
-          <w:strike w:val="0"/>
-          <w:dstrike w:val="0"/>
-          <w:outline w:val="0"/>
-          <w:shadow w:val="0"/>
-          <w:emboss w:val="0"/>
-          <w:imprint w:val="0"/>
-          <w:noProof w:val="0"/>
-          <w:vanish w:val="0"/>
-          <w:color w:val="auto"/>
-          <w:spacing w:val="0"/>
-          <w:w w:val="100"/>
-          <w:kern w:val="0"/>
-          <w:position w:val="0"/>
-          <w:sz w:val="22"/>
-          <w:szCs w:val="22"/>
-          <w:highlight w:val="none"/>
-          <w:u w:val="none" w:color="auto"/>
-          <w:effect w:val="none"/>
-          <w:bdr w:val="nil"/>
+          <w:bdr w:val="none" w:sz="0" w:space="0" w:color="auto"/>
+          <w:shd w:val="clear" w:color="auto" w:fill="auto"/>
+          <w:vertAlign w:val="baseline"/>
+          <w:rtl w:val="0"/>
+          <w:cs w:val="0"/>
+          <w:lang w:val="es-ES" w:eastAsia="zh-TW" w:bidi="ar-SA"/>
+        </w:rPr>
+        <w:t>Íntëérëéstëéd cüúltììvàætëéd ììts cööntììnüúììng nööw yëét àærëé.</w:t>
+      </w:r>
+      <w:r>
+        <w:rPr>
+          <w:rStyle w:val="DefaultParagraphFont"/>
+          <w:rFonts w:ascii="Calibri" w:eastAsia="Calibri" w:hAnsi="Calibri" w:cs="Calibri"/>
+          <w:b w:val="0"/>
+          <w:bCs w:val="0"/>
+          <w:i w:val="0"/>
+          <w:iCs w:val="0"/>
+          <w:caps w:val="0"/>
+          <w:smallCaps w:val="0"/>
+          <w:strike w:val="0"/>
+          <w:dstrike w:val="0"/>
+          <w:outline w:val="0"/>
+          <w:shadow w:val="0"/>
+          <w:emboss w:val="0"/>
+          <w:imprint w:val="0"/>
+          <w:noProof w:val="0"/>
+          <w:vanish w:val="0"/>
+          <w:color w:val="auto"/>
+          <w:spacing w:val="0"/>
+          <w:w w:val="100"/>
+          <w:kern w:val="0"/>
+          <w:position w:val="0"/>
+          <w:sz w:val="22"/>
+          <w:szCs w:val="22"/>
+          <w:highlight w:val="none"/>
+          <w:u w:val="none" w:color="auto"/>
+          <w:effect w:val="none"/>
+          <w:bdr w:val="none" w:sz="0" w:space="0" w:color="auto"/>
           <w:shd w:val="clear" w:color="auto" w:fill="auto"/>
           <w:vertAlign w:val="baseline"/>
           <w:rtl w:val="0"/>
@@ -183,44 +183,44 @@
           <w:highlight w:val="none"/>
           <w:u w:val="none" w:color="auto"/>
           <w:effect w:val="none"/>
-          <w:bdr w:val="nil"/>
-          <w:shd w:val="clear" w:color="auto" w:fill="auto"/>
-          <w:vertAlign w:val="baseline"/>
-          <w:rtl w:val="0"/>
-          <w:cs w:val="0"/>
-          <w:lang w:val="es-ES" w:eastAsia="zh-TW" w:bidi="ar-SA"/>
-        </w:rPr>
-        <w:t>Ôýüt íìntèêrèêstèêd äåccèêptäåncèê ööýür päårtíìäålíìty äåffrööntíìng ýünplèêäåsäånt why äådd.</w:t>
-      </w:r>
-      <w:r>
-        <w:rPr>
-          <w:rStyle w:val="DefaultParagraphFont"/>
-          <w:rFonts w:ascii="Calibri" w:eastAsia="Calibri" w:hAnsi="Calibri" w:cs="Calibri"/>
-          <w:b w:val="0"/>
-          <w:bCs w:val="0"/>
-          <w:i w:val="0"/>
-          <w:iCs w:val="0"/>
-          <w:caps w:val="0"/>
-          <w:smallCaps w:val="0"/>
-          <w:strike w:val="0"/>
-          <w:dstrike w:val="0"/>
-          <w:outline w:val="0"/>
-          <w:shadow w:val="0"/>
-          <w:emboss w:val="0"/>
-          <w:imprint w:val="0"/>
-          <w:noProof w:val="0"/>
-          <w:vanish w:val="0"/>
-          <w:color w:val="auto"/>
-          <w:spacing w:val="0"/>
-          <w:w w:val="100"/>
-          <w:kern w:val="0"/>
-          <w:position w:val="0"/>
-          <w:sz w:val="22"/>
-          <w:szCs w:val="22"/>
-          <w:highlight w:val="none"/>
-          <w:u w:val="none" w:color="auto"/>
-          <w:effect w:val="none"/>
-          <w:bdr w:val="nil"/>
+          <w:bdr w:val="none" w:sz="0" w:space="0" w:color="auto"/>
+          <w:shd w:val="clear" w:color="auto" w:fill="auto"/>
+          <w:vertAlign w:val="baseline"/>
+          <w:rtl w:val="0"/>
+          <w:cs w:val="0"/>
+          <w:lang w:val="es-ES" w:eastAsia="zh-TW" w:bidi="ar-SA"/>
+        </w:rPr>
+        <w:t>Ôýüt îìntëërëëstëëd æàccëëptæàncëë õóýür pæàrtîìæàlîìty æàffrõóntîìng ýünplëëæàsæànt why æàdd.</w:t>
+      </w:r>
+      <w:r>
+        <w:rPr>
+          <w:rStyle w:val="DefaultParagraphFont"/>
+          <w:rFonts w:ascii="Calibri" w:eastAsia="Calibri" w:hAnsi="Calibri" w:cs="Calibri"/>
+          <w:b w:val="0"/>
+          <w:bCs w:val="0"/>
+          <w:i w:val="0"/>
+          <w:iCs w:val="0"/>
+          <w:caps w:val="0"/>
+          <w:smallCaps w:val="0"/>
+          <w:strike w:val="0"/>
+          <w:dstrike w:val="0"/>
+          <w:outline w:val="0"/>
+          <w:shadow w:val="0"/>
+          <w:emboss w:val="0"/>
+          <w:imprint w:val="0"/>
+          <w:noProof w:val="0"/>
+          <w:vanish w:val="0"/>
+          <w:color w:val="auto"/>
+          <w:spacing w:val="0"/>
+          <w:w w:val="100"/>
+          <w:kern w:val="0"/>
+          <w:position w:val="0"/>
+          <w:sz w:val="22"/>
+          <w:szCs w:val="22"/>
+          <w:highlight w:val="none"/>
+          <w:u w:val="none" w:color="auto"/>
+          <w:effect w:val="none"/>
+          <w:bdr w:val="none" w:sz="0" w:space="0" w:color="auto"/>
           <w:shd w:val="clear" w:color="auto" w:fill="auto"/>
           <w:vertAlign w:val="baseline"/>
           <w:rtl w:val="0"/>
@@ -257,44 +257,44 @@
           <w:highlight w:val="none"/>
           <w:u w:val="none" w:color="auto"/>
           <w:effect w:val="none"/>
-          <w:bdr w:val="nil"/>
-          <w:shd w:val="clear" w:color="auto" w:fill="auto"/>
-          <w:vertAlign w:val="baseline"/>
-          <w:rtl w:val="0"/>
-          <w:cs w:val="0"/>
-          <w:lang w:val="es-ES" w:eastAsia="zh-TW" w:bidi="ar-SA"/>
-        </w:rPr>
-        <w:t>Éstéëéëm gáárdéën méën yéët shy cöòúûrséë.</w:t>
-      </w:r>
-      <w:r>
-        <w:rPr>
-          <w:rStyle w:val="DefaultParagraphFont"/>
-          <w:rFonts w:ascii="Calibri" w:eastAsia="Calibri" w:hAnsi="Calibri" w:cs="Calibri"/>
-          <w:b w:val="0"/>
-          <w:bCs w:val="0"/>
-          <w:i w:val="0"/>
-          <w:iCs w:val="0"/>
-          <w:caps w:val="0"/>
-          <w:smallCaps w:val="0"/>
-          <w:strike w:val="0"/>
-          <w:dstrike w:val="0"/>
-          <w:outline w:val="0"/>
-          <w:shadow w:val="0"/>
-          <w:emboss w:val="0"/>
-          <w:imprint w:val="0"/>
-          <w:noProof w:val="0"/>
-          <w:vanish w:val="0"/>
-          <w:color w:val="auto"/>
-          <w:spacing w:val="0"/>
-          <w:w w:val="100"/>
-          <w:kern w:val="0"/>
-          <w:position w:val="0"/>
-          <w:sz w:val="22"/>
-          <w:szCs w:val="22"/>
-          <w:highlight w:val="none"/>
-          <w:u w:val="none" w:color="auto"/>
-          <w:effect w:val="none"/>
-          <w:bdr w:val="nil"/>
+          <w:bdr w:val="none" w:sz="0" w:space="0" w:color="auto"/>
+          <w:shd w:val="clear" w:color="auto" w:fill="auto"/>
+          <w:vertAlign w:val="baseline"/>
+          <w:rtl w:val="0"/>
+          <w:cs w:val="0"/>
+          <w:lang w:val="es-ES" w:eastAsia="zh-TW" w:bidi="ar-SA"/>
+        </w:rPr>
+        <w:t>Éstèèèèm gâàrdèèn mèèn yèèt shy cõòýûrsèè.</w:t>
+      </w:r>
+      <w:r>
+        <w:rPr>
+          <w:rStyle w:val="DefaultParagraphFont"/>
+          <w:rFonts w:ascii="Calibri" w:eastAsia="Calibri" w:hAnsi="Calibri" w:cs="Calibri"/>
+          <w:b w:val="0"/>
+          <w:bCs w:val="0"/>
+          <w:i w:val="0"/>
+          <w:iCs w:val="0"/>
+          <w:caps w:val="0"/>
+          <w:smallCaps w:val="0"/>
+          <w:strike w:val="0"/>
+          <w:dstrike w:val="0"/>
+          <w:outline w:val="0"/>
+          <w:shadow w:val="0"/>
+          <w:emboss w:val="0"/>
+          <w:imprint w:val="0"/>
+          <w:noProof w:val="0"/>
+          <w:vanish w:val="0"/>
+          <w:color w:val="auto"/>
+          <w:spacing w:val="0"/>
+          <w:w w:val="100"/>
+          <w:kern w:val="0"/>
+          <w:position w:val="0"/>
+          <w:sz w:val="22"/>
+          <w:szCs w:val="22"/>
+          <w:highlight w:val="none"/>
+          <w:u w:val="none" w:color="auto"/>
+          <w:effect w:val="none"/>
+          <w:bdr w:val="none" w:sz="0" w:space="0" w:color="auto"/>
           <w:shd w:val="clear" w:color="auto" w:fill="auto"/>
           <w:vertAlign w:val="baseline"/>
           <w:rtl w:val="0"/>
@@ -331,44 +331,44 @@
           <w:highlight w:val="none"/>
           <w:u w:val="none" w:color="auto"/>
           <w:effect w:val="none"/>
-          <w:bdr w:val="nil"/>
-          <w:shd w:val="clear" w:color="auto" w:fill="auto"/>
-          <w:vertAlign w:val="baseline"/>
-          <w:rtl w:val="0"/>
-          <w:cs w:val="0"/>
-          <w:lang w:val="es-ES" w:eastAsia="zh-TW" w:bidi="ar-SA"/>
-        </w:rPr>
-        <w:t>Cóönsùûltêéd ùûp my tóölêéráâbly sóömêétïímêés pêérpêétùûáâl óöh.</w:t>
-      </w:r>
-      <w:r>
-        <w:rPr>
-          <w:rStyle w:val="DefaultParagraphFont"/>
-          <w:rFonts w:ascii="Calibri" w:eastAsia="Calibri" w:hAnsi="Calibri" w:cs="Calibri"/>
-          <w:b w:val="0"/>
-          <w:bCs w:val="0"/>
-          <w:i w:val="0"/>
-          <w:iCs w:val="0"/>
-          <w:caps w:val="0"/>
-          <w:smallCaps w:val="0"/>
-          <w:strike w:val="0"/>
-          <w:dstrike w:val="0"/>
-          <w:outline w:val="0"/>
-          <w:shadow w:val="0"/>
-          <w:emboss w:val="0"/>
-          <w:imprint w:val="0"/>
-          <w:noProof w:val="0"/>
-          <w:vanish w:val="0"/>
-          <w:color w:val="auto"/>
-          <w:spacing w:val="0"/>
-          <w:w w:val="100"/>
-          <w:kern w:val="0"/>
-          <w:position w:val="0"/>
-          <w:sz w:val="22"/>
-          <w:szCs w:val="22"/>
-          <w:highlight w:val="none"/>
-          <w:u w:val="none" w:color="auto"/>
-          <w:effect w:val="none"/>
-          <w:bdr w:val="nil"/>
+          <w:bdr w:val="none" w:sz="0" w:space="0" w:color="auto"/>
+          <w:shd w:val="clear" w:color="auto" w:fill="auto"/>
+          <w:vertAlign w:val="baseline"/>
+          <w:rtl w:val="0"/>
+          <w:cs w:val="0"/>
+          <w:lang w:val="es-ES" w:eastAsia="zh-TW" w:bidi="ar-SA"/>
+        </w:rPr>
+        <w:t>Còõnsùùltéêd ùùp my tòõléêràåbly sòõméêtîíméês péêrpéêtùùàål òõh.</w:t>
+      </w:r>
+      <w:r>
+        <w:rPr>
+          <w:rStyle w:val="DefaultParagraphFont"/>
+          <w:rFonts w:ascii="Calibri" w:eastAsia="Calibri" w:hAnsi="Calibri" w:cs="Calibri"/>
+          <w:b w:val="0"/>
+          <w:bCs w:val="0"/>
+          <w:i w:val="0"/>
+          <w:iCs w:val="0"/>
+          <w:caps w:val="0"/>
+          <w:smallCaps w:val="0"/>
+          <w:strike w:val="0"/>
+          <w:dstrike w:val="0"/>
+          <w:outline w:val="0"/>
+          <w:shadow w:val="0"/>
+          <w:emboss w:val="0"/>
+          <w:imprint w:val="0"/>
+          <w:noProof w:val="0"/>
+          <w:vanish w:val="0"/>
+          <w:color w:val="auto"/>
+          <w:spacing w:val="0"/>
+          <w:w w:val="100"/>
+          <w:kern w:val="0"/>
+          <w:position w:val="0"/>
+          <w:sz w:val="22"/>
+          <w:szCs w:val="22"/>
+          <w:highlight w:val="none"/>
+          <w:u w:val="none" w:color="auto"/>
+          <w:effect w:val="none"/>
+          <w:bdr w:val="none" w:sz="0" w:space="0" w:color="auto"/>
           <w:shd w:val="clear" w:color="auto" w:fill="auto"/>
           <w:vertAlign w:val="baseline"/>
           <w:rtl w:val="0"/>
@@ -405,44 +405,44 @@
           <w:highlight w:val="none"/>
           <w:u w:val="none" w:color="auto"/>
           <w:effect w:val="none"/>
-          <w:bdr w:val="nil"/>
-          <w:shd w:val="clear" w:color="auto" w:fill="auto"/>
-          <w:vertAlign w:val="baseline"/>
-          <w:rtl w:val="0"/>
-          <w:cs w:val="0"/>
-          <w:lang w:val="es-ES" w:eastAsia="zh-TW" w:bidi="ar-SA"/>
-        </w:rPr>
-        <w:t>Ëxprëèssîïõön äåccëèptäåncëè îïmprùýdëèncëè päårtîïcùýläår häåd ëèäåt ùýnsäåtîïäåblëè.</w:t>
-      </w:r>
-      <w:r>
-        <w:rPr>
-          <w:rStyle w:val="DefaultParagraphFont"/>
-          <w:rFonts w:ascii="Calibri" w:eastAsia="Calibri" w:hAnsi="Calibri" w:cs="Calibri"/>
-          <w:b w:val="0"/>
-          <w:bCs w:val="0"/>
-          <w:i w:val="0"/>
-          <w:iCs w:val="0"/>
-          <w:caps w:val="0"/>
-          <w:smallCaps w:val="0"/>
-          <w:strike w:val="0"/>
-          <w:dstrike w:val="0"/>
-          <w:outline w:val="0"/>
-          <w:shadow w:val="0"/>
-          <w:emboss w:val="0"/>
-          <w:imprint w:val="0"/>
-          <w:noProof w:val="0"/>
-          <w:vanish w:val="0"/>
-          <w:color w:val="auto"/>
-          <w:spacing w:val="0"/>
-          <w:w w:val="100"/>
-          <w:kern w:val="0"/>
-          <w:position w:val="0"/>
-          <w:sz w:val="22"/>
-          <w:szCs w:val="22"/>
-          <w:highlight w:val="none"/>
-          <w:u w:val="none" w:color="auto"/>
-          <w:effect w:val="none"/>
-          <w:bdr w:val="nil"/>
+          <w:bdr w:val="none" w:sz="0" w:space="0" w:color="auto"/>
+          <w:shd w:val="clear" w:color="auto" w:fill="auto"/>
+          <w:vertAlign w:val="baseline"/>
+          <w:rtl w:val="0"/>
+          <w:cs w:val="0"/>
+          <w:lang w:val="es-ES" w:eastAsia="zh-TW" w:bidi="ar-SA"/>
+        </w:rPr>
+        <w:t>Éxprëêssîîóòn âåccëêptâåncëê îîmprýùdëêncëê pâårtîîcýùlâår hâåd ëêâåt ýùnsâåtîîâåblëê.</w:t>
+      </w:r>
+      <w:r>
+        <w:rPr>
+          <w:rStyle w:val="DefaultParagraphFont"/>
+          <w:rFonts w:ascii="Calibri" w:eastAsia="Calibri" w:hAnsi="Calibri" w:cs="Calibri"/>
+          <w:b w:val="0"/>
+          <w:bCs w:val="0"/>
+          <w:i w:val="0"/>
+          <w:iCs w:val="0"/>
+          <w:caps w:val="0"/>
+          <w:smallCaps w:val="0"/>
+          <w:strike w:val="0"/>
+          <w:dstrike w:val="0"/>
+          <w:outline w:val="0"/>
+          <w:shadow w:val="0"/>
+          <w:emboss w:val="0"/>
+          <w:imprint w:val="0"/>
+          <w:noProof w:val="0"/>
+          <w:vanish w:val="0"/>
+          <w:color w:val="auto"/>
+          <w:spacing w:val="0"/>
+          <w:w w:val="100"/>
+          <w:kern w:val="0"/>
+          <w:position w:val="0"/>
+          <w:sz w:val="22"/>
+          <w:szCs w:val="22"/>
+          <w:highlight w:val="none"/>
+          <w:u w:val="none" w:color="auto"/>
+          <w:effect w:val="none"/>
+          <w:bdr w:val="none" w:sz="0" w:space="0" w:color="auto"/>
           <w:shd w:val="clear" w:color="auto" w:fill="auto"/>
           <w:vertAlign w:val="baseline"/>
           <w:rtl w:val="0"/>
@@ -485,44 +485,44 @@
           <w:highlight w:val="none"/>
           <w:u w:val="none" w:color="auto"/>
           <w:effect w:val="none"/>
-          <w:bdr w:val="nil"/>
-          <w:shd w:val="clear" w:color="auto" w:fill="auto"/>
-          <w:vertAlign w:val="baseline"/>
-          <w:rtl w:val="0"/>
-          <w:cs w:val="0"/>
-          <w:lang w:val="es-ES" w:eastAsia="zh-TW" w:bidi="ar-SA"/>
-        </w:rPr>
-        <w:t>Häád dëènóõtíìng próõpëèrly jóõíìntýýrëè yóõýý óõccäásíìóõn díìrëèctly räáíìllëèry.</w:t>
-      </w:r>
-      <w:r>
-        <w:rPr>
-          <w:rStyle w:val="DefaultParagraphFont"/>
-          <w:rFonts w:ascii="Calibri" w:eastAsia="Calibri" w:hAnsi="Calibri" w:cs="Calibri"/>
-          <w:b w:val="0"/>
-          <w:bCs w:val="0"/>
-          <w:i w:val="0"/>
-          <w:iCs w:val="0"/>
-          <w:caps w:val="0"/>
-          <w:smallCaps w:val="0"/>
-          <w:strike w:val="0"/>
-          <w:dstrike w:val="0"/>
-          <w:outline w:val="0"/>
-          <w:shadow w:val="0"/>
-          <w:emboss w:val="0"/>
-          <w:imprint w:val="0"/>
-          <w:noProof w:val="0"/>
-          <w:vanish w:val="0"/>
-          <w:color w:val="auto"/>
-          <w:spacing w:val="0"/>
-          <w:w w:val="100"/>
-          <w:kern w:val="0"/>
-          <w:position w:val="0"/>
-          <w:sz w:val="22"/>
-          <w:szCs w:val="22"/>
-          <w:highlight w:val="none"/>
-          <w:u w:val="none" w:color="auto"/>
-          <w:effect w:val="none"/>
-          <w:bdr w:val="nil"/>
+          <w:bdr w:val="none" w:sz="0" w:space="0" w:color="auto"/>
+          <w:shd w:val="clear" w:color="auto" w:fill="auto"/>
+          <w:vertAlign w:val="baseline"/>
+          <w:rtl w:val="0"/>
+          <w:cs w:val="0"/>
+          <w:lang w:val="es-ES" w:eastAsia="zh-TW" w:bidi="ar-SA"/>
+        </w:rPr>
+        <w:t>Hàãd dèënòôtîîng pròôpèërly jòôîîntûùrèë yòôûù òôccàãsîîòôn dîîrèëctly ràãîîllèëry.</w:t>
+      </w:r>
+      <w:r>
+        <w:rPr>
+          <w:rStyle w:val="DefaultParagraphFont"/>
+          <w:rFonts w:ascii="Calibri" w:eastAsia="Calibri" w:hAnsi="Calibri" w:cs="Calibri"/>
+          <w:b w:val="0"/>
+          <w:bCs w:val="0"/>
+          <w:i w:val="0"/>
+          <w:iCs w:val="0"/>
+          <w:caps w:val="0"/>
+          <w:smallCaps w:val="0"/>
+          <w:strike w:val="0"/>
+          <w:dstrike w:val="0"/>
+          <w:outline w:val="0"/>
+          <w:shadow w:val="0"/>
+          <w:emboss w:val="0"/>
+          <w:imprint w:val="0"/>
+          <w:noProof w:val="0"/>
+          <w:vanish w:val="0"/>
+          <w:color w:val="auto"/>
+          <w:spacing w:val="0"/>
+          <w:w w:val="100"/>
+          <w:kern w:val="0"/>
+          <w:position w:val="0"/>
+          <w:sz w:val="22"/>
+          <w:szCs w:val="22"/>
+          <w:highlight w:val="none"/>
+          <w:u w:val="none" w:color="auto"/>
+          <w:effect w:val="none"/>
+          <w:bdr w:val="none" w:sz="0" w:space="0" w:color="auto"/>
           <w:shd w:val="clear" w:color="auto" w:fill="auto"/>
           <w:vertAlign w:val="baseline"/>
           <w:rtl w:val="0"/>
@@ -559,44 +559,44 @@
           <w:highlight w:val="none"/>
           <w:u w:val="none" w:color="auto"/>
           <w:effect w:val="none"/>
-          <w:bdr w:val="nil"/>
-          <w:shd w:val="clear" w:color="auto" w:fill="auto"/>
-          <w:vertAlign w:val="baseline"/>
-          <w:rtl w:val="0"/>
-          <w:cs w:val="0"/>
-          <w:lang w:val="es-ES" w:eastAsia="zh-TW" w:bidi="ar-SA"/>
-        </w:rPr>
-        <w:t>Ín sáâìîd tõò õòf põòõòr fúùll bèê põòst fáâcèê snúùg.</w:t>
-      </w:r>
-      <w:r>
-        <w:rPr>
-          <w:rStyle w:val="DefaultParagraphFont"/>
-          <w:rFonts w:ascii="Calibri" w:eastAsia="Calibri" w:hAnsi="Calibri" w:cs="Calibri"/>
-          <w:b w:val="0"/>
-          <w:bCs w:val="0"/>
-          <w:i w:val="0"/>
-          <w:iCs w:val="0"/>
-          <w:caps w:val="0"/>
-          <w:smallCaps w:val="0"/>
-          <w:strike w:val="0"/>
-          <w:dstrike w:val="0"/>
-          <w:outline w:val="0"/>
-          <w:shadow w:val="0"/>
-          <w:emboss w:val="0"/>
-          <w:imprint w:val="0"/>
-          <w:noProof w:val="0"/>
-          <w:vanish w:val="0"/>
-          <w:color w:val="auto"/>
-          <w:spacing w:val="0"/>
-          <w:w w:val="100"/>
-          <w:kern w:val="0"/>
-          <w:position w:val="0"/>
-          <w:sz w:val="22"/>
-          <w:szCs w:val="22"/>
-          <w:highlight w:val="none"/>
-          <w:u w:val="none" w:color="auto"/>
-          <w:effect w:val="none"/>
-          <w:bdr w:val="nil"/>
+          <w:bdr w:val="none" w:sz="0" w:space="0" w:color="auto"/>
+          <w:shd w:val="clear" w:color="auto" w:fill="auto"/>
+          <w:vertAlign w:val="baseline"/>
+          <w:rtl w:val="0"/>
+          <w:cs w:val="0"/>
+          <w:lang w:val="es-ES" w:eastAsia="zh-TW" w:bidi="ar-SA"/>
+        </w:rPr>
+        <w:t>Ïn sãâîíd tõõ õõf põõõõr fùúll bêë põõst fãâcêë snùúg.</w:t>
+      </w:r>
+      <w:r>
+        <w:rPr>
+          <w:rStyle w:val="DefaultParagraphFont"/>
+          <w:rFonts w:ascii="Calibri" w:eastAsia="Calibri" w:hAnsi="Calibri" w:cs="Calibri"/>
+          <w:b w:val="0"/>
+          <w:bCs w:val="0"/>
+          <w:i w:val="0"/>
+          <w:iCs w:val="0"/>
+          <w:caps w:val="0"/>
+          <w:smallCaps w:val="0"/>
+          <w:strike w:val="0"/>
+          <w:dstrike w:val="0"/>
+          <w:outline w:val="0"/>
+          <w:shadow w:val="0"/>
+          <w:emboss w:val="0"/>
+          <w:imprint w:val="0"/>
+          <w:noProof w:val="0"/>
+          <w:vanish w:val="0"/>
+          <w:color w:val="auto"/>
+          <w:spacing w:val="0"/>
+          <w:w w:val="100"/>
+          <w:kern w:val="0"/>
+          <w:position w:val="0"/>
+          <w:sz w:val="22"/>
+          <w:szCs w:val="22"/>
+          <w:highlight w:val="none"/>
+          <w:u w:val="none" w:color="auto"/>
+          <w:effect w:val="none"/>
+          <w:bdr w:val="none" w:sz="0" w:space="0" w:color="auto"/>
           <w:shd w:val="clear" w:color="auto" w:fill="auto"/>
           <w:vertAlign w:val="baseline"/>
           <w:rtl w:val="0"/>
@@ -633,44 +633,44 @@
           <w:highlight w:val="none"/>
           <w:u w:val="none" w:color="auto"/>
           <w:effect w:val="none"/>
-          <w:bdr w:val="nil"/>
-          <w:shd w:val="clear" w:color="auto" w:fill="auto"/>
-          <w:vertAlign w:val="baseline"/>
-          <w:rtl w:val="0"/>
-          <w:cs w:val="0"/>
-          <w:lang w:val="es-ES" w:eastAsia="zh-TW" w:bidi="ar-SA"/>
-        </w:rPr>
-        <w:t>Întròödûûcééd ïïmprûûdééncéé séééé säây ûûnplééäâsïïng déévòönshïïréé äâccééptäâncéé sòön.</w:t>
-      </w:r>
-      <w:r>
-        <w:rPr>
-          <w:rStyle w:val="DefaultParagraphFont"/>
-          <w:rFonts w:ascii="Calibri" w:eastAsia="Calibri" w:hAnsi="Calibri" w:cs="Calibri"/>
-          <w:b w:val="0"/>
-          <w:bCs w:val="0"/>
-          <w:i w:val="0"/>
-          <w:iCs w:val="0"/>
-          <w:caps w:val="0"/>
-          <w:smallCaps w:val="0"/>
-          <w:strike w:val="0"/>
-          <w:dstrike w:val="0"/>
-          <w:outline w:val="0"/>
-          <w:shadow w:val="0"/>
-          <w:emboss w:val="0"/>
-          <w:imprint w:val="0"/>
-          <w:noProof w:val="0"/>
-          <w:vanish w:val="0"/>
-          <w:color w:val="auto"/>
-          <w:spacing w:val="0"/>
-          <w:w w:val="100"/>
-          <w:kern w:val="0"/>
-          <w:position w:val="0"/>
-          <w:sz w:val="22"/>
-          <w:szCs w:val="22"/>
-          <w:highlight w:val="none"/>
-          <w:u w:val="none" w:color="auto"/>
-          <w:effect w:val="none"/>
-          <w:bdr w:val="nil"/>
+          <w:bdr w:val="none" w:sz="0" w:space="0" w:color="auto"/>
+          <w:shd w:val="clear" w:color="auto" w:fill="auto"/>
+          <w:vertAlign w:val="baseline"/>
+          <w:rtl w:val="0"/>
+          <w:cs w:val="0"/>
+          <w:lang w:val="es-ES" w:eastAsia="zh-TW" w:bidi="ar-SA"/>
+        </w:rPr>
+        <w:t>Ïntròödûúcéêd îìmprûúdéêncéê séêéê sâáy ûúnpléêâásîìng déêvòönshîìréê âáccéêptâáncéê sòön.</w:t>
+      </w:r>
+      <w:r>
+        <w:rPr>
+          <w:rStyle w:val="DefaultParagraphFont"/>
+          <w:rFonts w:ascii="Calibri" w:eastAsia="Calibri" w:hAnsi="Calibri" w:cs="Calibri"/>
+          <w:b w:val="0"/>
+          <w:bCs w:val="0"/>
+          <w:i w:val="0"/>
+          <w:iCs w:val="0"/>
+          <w:caps w:val="0"/>
+          <w:smallCaps w:val="0"/>
+          <w:strike w:val="0"/>
+          <w:dstrike w:val="0"/>
+          <w:outline w:val="0"/>
+          <w:shadow w:val="0"/>
+          <w:emboss w:val="0"/>
+          <w:imprint w:val="0"/>
+          <w:noProof w:val="0"/>
+          <w:vanish w:val="0"/>
+          <w:color w:val="auto"/>
+          <w:spacing w:val="0"/>
+          <w:w w:val="100"/>
+          <w:kern w:val="0"/>
+          <w:position w:val="0"/>
+          <w:sz w:val="22"/>
+          <w:szCs w:val="22"/>
+          <w:highlight w:val="none"/>
+          <w:u w:val="none" w:color="auto"/>
+          <w:effect w:val="none"/>
+          <w:bdr w:val="none" w:sz="0" w:space="0" w:color="auto"/>
           <w:shd w:val="clear" w:color="auto" w:fill="auto"/>
           <w:vertAlign w:val="baseline"/>
           <w:rtl w:val="0"/>
@@ -707,44 +707,44 @@
           <w:highlight w:val="none"/>
           <w:u w:val="none" w:color="auto"/>
           <w:effect w:val="none"/>
-          <w:bdr w:val="nil"/>
-          <w:shd w:val="clear" w:color="auto" w:fill="auto"/>
-          <w:vertAlign w:val="baseline"/>
-          <w:rtl w:val="0"/>
-          <w:cs w:val="0"/>
-          <w:lang w:val="es-ES" w:eastAsia="zh-TW" w:bidi="ar-SA"/>
-        </w:rPr>
-        <w:t>Ëxêètêèr lõôngêèr wìïsdõôm gàãy nõôr dêèsìïgn àãgêè.</w:t>
-      </w:r>
-      <w:r>
-        <w:rPr>
-          <w:rStyle w:val="DefaultParagraphFont"/>
-          <w:rFonts w:ascii="Calibri" w:eastAsia="Calibri" w:hAnsi="Calibri" w:cs="Calibri"/>
-          <w:b w:val="0"/>
-          <w:bCs w:val="0"/>
-          <w:i w:val="0"/>
-          <w:iCs w:val="0"/>
-          <w:caps w:val="0"/>
-          <w:smallCaps w:val="0"/>
-          <w:strike w:val="0"/>
-          <w:dstrike w:val="0"/>
-          <w:outline w:val="0"/>
-          <w:shadow w:val="0"/>
-          <w:emboss w:val="0"/>
-          <w:imprint w:val="0"/>
-          <w:noProof w:val="0"/>
-          <w:vanish w:val="0"/>
-          <w:color w:val="auto"/>
-          <w:spacing w:val="0"/>
-          <w:w w:val="100"/>
-          <w:kern w:val="0"/>
-          <w:position w:val="0"/>
-          <w:sz w:val="22"/>
-          <w:szCs w:val="22"/>
-          <w:highlight w:val="none"/>
-          <w:u w:val="none" w:color="auto"/>
-          <w:effect w:val="none"/>
-          <w:bdr w:val="nil"/>
+          <w:bdr w:val="none" w:sz="0" w:space="0" w:color="auto"/>
+          <w:shd w:val="clear" w:color="auto" w:fill="auto"/>
+          <w:vertAlign w:val="baseline"/>
+          <w:rtl w:val="0"/>
+          <w:cs w:val="0"/>
+          <w:lang w:val="es-ES" w:eastAsia="zh-TW" w:bidi="ar-SA"/>
+        </w:rPr>
+        <w:t>Êxëëtëër lôóngëër wîîsdôóm gæåy nôór dëësîîgn æågëë.</w:t>
+      </w:r>
+      <w:r>
+        <w:rPr>
+          <w:rStyle w:val="DefaultParagraphFont"/>
+          <w:rFonts w:ascii="Calibri" w:eastAsia="Calibri" w:hAnsi="Calibri" w:cs="Calibri"/>
+          <w:b w:val="0"/>
+          <w:bCs w:val="0"/>
+          <w:i w:val="0"/>
+          <w:iCs w:val="0"/>
+          <w:caps w:val="0"/>
+          <w:smallCaps w:val="0"/>
+          <w:strike w:val="0"/>
+          <w:dstrike w:val="0"/>
+          <w:outline w:val="0"/>
+          <w:shadow w:val="0"/>
+          <w:emboss w:val="0"/>
+          <w:imprint w:val="0"/>
+          <w:noProof w:val="0"/>
+          <w:vanish w:val="0"/>
+          <w:color w:val="auto"/>
+          <w:spacing w:val="0"/>
+          <w:w w:val="100"/>
+          <w:kern w:val="0"/>
+          <w:position w:val="0"/>
+          <w:sz w:val="22"/>
+          <w:szCs w:val="22"/>
+          <w:highlight w:val="none"/>
+          <w:u w:val="none" w:color="auto"/>
+          <w:effect w:val="none"/>
+          <w:bdr w:val="none" w:sz="0" w:space="0" w:color="auto"/>
           <w:shd w:val="clear" w:color="auto" w:fill="auto"/>
           <w:vertAlign w:val="baseline"/>
           <w:rtl w:val="0"/>
@@ -781,44 +781,44 @@
           <w:highlight w:val="none"/>
           <w:u w:val="none" w:color="auto"/>
           <w:effect w:val="none"/>
-          <w:bdr w:val="nil"/>
-          <w:shd w:val="clear" w:color="auto" w:fill="auto"/>
-          <w:vertAlign w:val="baseline"/>
-          <w:rtl w:val="0"/>
-          <w:cs w:val="0"/>
-          <w:lang w:val="es-ES" w:eastAsia="zh-TW" w:bidi="ar-SA"/>
-        </w:rPr>
-        <w:t>Ám wéêäãthéêr tóô éêntéêréêd nóôrläãnd nóô îîn shóôwîîng séêrvîîcéê.</w:t>
-      </w:r>
-      <w:r>
-        <w:rPr>
-          <w:rStyle w:val="DefaultParagraphFont"/>
-          <w:rFonts w:ascii="Calibri" w:eastAsia="Calibri" w:hAnsi="Calibri" w:cs="Calibri"/>
-          <w:b w:val="0"/>
-          <w:bCs w:val="0"/>
-          <w:i w:val="0"/>
-          <w:iCs w:val="0"/>
-          <w:caps w:val="0"/>
-          <w:smallCaps w:val="0"/>
-          <w:strike w:val="0"/>
-          <w:dstrike w:val="0"/>
-          <w:outline w:val="0"/>
-          <w:shadow w:val="0"/>
-          <w:emboss w:val="0"/>
-          <w:imprint w:val="0"/>
-          <w:noProof w:val="0"/>
-          <w:vanish w:val="0"/>
-          <w:color w:val="auto"/>
-          <w:spacing w:val="0"/>
-          <w:w w:val="100"/>
-          <w:kern w:val="0"/>
-          <w:position w:val="0"/>
-          <w:sz w:val="22"/>
-          <w:szCs w:val="22"/>
-          <w:highlight w:val="none"/>
-          <w:u w:val="none" w:color="auto"/>
-          <w:effect w:val="none"/>
-          <w:bdr w:val="nil"/>
+          <w:bdr w:val="none" w:sz="0" w:space="0" w:color="auto"/>
+          <w:shd w:val="clear" w:color="auto" w:fill="auto"/>
+          <w:vertAlign w:val="baseline"/>
+          <w:rtl w:val="0"/>
+          <w:cs w:val="0"/>
+          <w:lang w:val="es-ES" w:eastAsia="zh-TW" w:bidi="ar-SA"/>
+        </w:rPr>
+        <w:t>Åm wêèãäthêèr tôö êèntêèrêèd nôörlãänd nôö ïín shôöwïíng sêèrvïícêè.</w:t>
+      </w:r>
+      <w:r>
+        <w:rPr>
+          <w:rStyle w:val="DefaultParagraphFont"/>
+          <w:rFonts w:ascii="Calibri" w:eastAsia="Calibri" w:hAnsi="Calibri" w:cs="Calibri"/>
+          <w:b w:val="0"/>
+          <w:bCs w:val="0"/>
+          <w:i w:val="0"/>
+          <w:iCs w:val="0"/>
+          <w:caps w:val="0"/>
+          <w:smallCaps w:val="0"/>
+          <w:strike w:val="0"/>
+          <w:dstrike w:val="0"/>
+          <w:outline w:val="0"/>
+          <w:shadow w:val="0"/>
+          <w:emboss w:val="0"/>
+          <w:imprint w:val="0"/>
+          <w:noProof w:val="0"/>
+          <w:vanish w:val="0"/>
+          <w:color w:val="auto"/>
+          <w:spacing w:val="0"/>
+          <w:w w:val="100"/>
+          <w:kern w:val="0"/>
+          <w:position w:val="0"/>
+          <w:sz w:val="22"/>
+          <w:szCs w:val="22"/>
+          <w:highlight w:val="none"/>
+          <w:u w:val="none" w:color="auto"/>
+          <w:effect w:val="none"/>
+          <w:bdr w:val="none" w:sz="0" w:space="0" w:color="auto"/>
           <w:shd w:val="clear" w:color="auto" w:fill="auto"/>
           <w:vertAlign w:val="baseline"/>
           <w:rtl w:val="0"/>
@@ -855,44 +855,44 @@
           <w:highlight w:val="none"/>
           <w:u w:val="none" w:color="auto"/>
           <w:effect w:val="none"/>
-          <w:bdr w:val="nil"/>
-          <w:shd w:val="clear" w:color="auto" w:fill="auto"/>
-          <w:vertAlign w:val="baseline"/>
-          <w:rtl w:val="0"/>
-          <w:cs w:val="0"/>
-          <w:lang w:val="es-ES" w:eastAsia="zh-TW" w:bidi="ar-SA"/>
-        </w:rPr>
-        <w:t>Nõôr rëèpëèâåtëèd spëèâåkíïng shy âåppëètíïtëè.</w:t>
-      </w:r>
-      <w:r>
-        <w:rPr>
-          <w:rStyle w:val="DefaultParagraphFont"/>
-          <w:rFonts w:ascii="Calibri" w:eastAsia="Calibri" w:hAnsi="Calibri" w:cs="Calibri"/>
-          <w:b w:val="0"/>
-          <w:bCs w:val="0"/>
-          <w:i w:val="0"/>
-          <w:iCs w:val="0"/>
-          <w:caps w:val="0"/>
-          <w:smallCaps w:val="0"/>
-          <w:strike w:val="0"/>
-          <w:dstrike w:val="0"/>
-          <w:outline w:val="0"/>
-          <w:shadow w:val="0"/>
-          <w:emboss w:val="0"/>
-          <w:imprint w:val="0"/>
-          <w:noProof w:val="0"/>
-          <w:vanish w:val="0"/>
-          <w:color w:val="auto"/>
-          <w:spacing w:val="0"/>
-          <w:w w:val="100"/>
-          <w:kern w:val="0"/>
-          <w:position w:val="0"/>
-          <w:sz w:val="22"/>
-          <w:szCs w:val="22"/>
-          <w:highlight w:val="none"/>
-          <w:u w:val="none" w:color="auto"/>
-          <w:effect w:val="none"/>
-          <w:bdr w:val="nil"/>
+          <w:bdr w:val="none" w:sz="0" w:space="0" w:color="auto"/>
+          <w:shd w:val="clear" w:color="auto" w:fill="auto"/>
+          <w:vertAlign w:val="baseline"/>
+          <w:rtl w:val="0"/>
+          <w:cs w:val="0"/>
+          <w:lang w:val="es-ES" w:eastAsia="zh-TW" w:bidi="ar-SA"/>
+        </w:rPr>
+        <w:t>Nóör réépééåâtééd spééåâkîíng shy åâppéétîítéé.</w:t>
+      </w:r>
+      <w:r>
+        <w:rPr>
+          <w:rStyle w:val="DefaultParagraphFont"/>
+          <w:rFonts w:ascii="Calibri" w:eastAsia="Calibri" w:hAnsi="Calibri" w:cs="Calibri"/>
+          <w:b w:val="0"/>
+          <w:bCs w:val="0"/>
+          <w:i w:val="0"/>
+          <w:iCs w:val="0"/>
+          <w:caps w:val="0"/>
+          <w:smallCaps w:val="0"/>
+          <w:strike w:val="0"/>
+          <w:dstrike w:val="0"/>
+          <w:outline w:val="0"/>
+          <w:shadow w:val="0"/>
+          <w:emboss w:val="0"/>
+          <w:imprint w:val="0"/>
+          <w:noProof w:val="0"/>
+          <w:vanish w:val="0"/>
+          <w:color w:val="auto"/>
+          <w:spacing w:val="0"/>
+          <w:w w:val="100"/>
+          <w:kern w:val="0"/>
+          <w:position w:val="0"/>
+          <w:sz w:val="22"/>
+          <w:szCs w:val="22"/>
+          <w:highlight w:val="none"/>
+          <w:u w:val="none" w:color="auto"/>
+          <w:effect w:val="none"/>
+          <w:bdr w:val="none" w:sz="0" w:space="0" w:color="auto"/>
           <w:shd w:val="clear" w:color="auto" w:fill="auto"/>
           <w:vertAlign w:val="baseline"/>
           <w:rtl w:val="0"/>
@@ -929,44 +929,44 @@
           <w:highlight w:val="none"/>
           <w:u w:val="none" w:color="auto"/>
           <w:effect w:val="none"/>
-          <w:bdr w:val="nil"/>
-          <w:shd w:val="clear" w:color="auto" w:fill="auto"/>
-          <w:vertAlign w:val="baseline"/>
-          <w:rtl w:val="0"/>
-          <w:cs w:val="0"/>
-          <w:lang w:val="es-ES" w:eastAsia="zh-TW" w:bidi="ar-SA"/>
-        </w:rPr>
-        <w:t>Èxcìítêéd ìít håàstìíly åàn påàstúürêé ìít ôôbsêérvêé.</w:t>
-      </w:r>
-      <w:r>
-        <w:rPr>
-          <w:rStyle w:val="DefaultParagraphFont"/>
-          <w:rFonts w:ascii="Calibri" w:eastAsia="Calibri" w:hAnsi="Calibri" w:cs="Calibri"/>
-          <w:b w:val="0"/>
-          <w:bCs w:val="0"/>
-          <w:i w:val="0"/>
-          <w:iCs w:val="0"/>
-          <w:caps w:val="0"/>
-          <w:smallCaps w:val="0"/>
-          <w:strike w:val="0"/>
-          <w:dstrike w:val="0"/>
-          <w:outline w:val="0"/>
-          <w:shadow w:val="0"/>
-          <w:emboss w:val="0"/>
-          <w:imprint w:val="0"/>
-          <w:noProof w:val="0"/>
-          <w:vanish w:val="0"/>
-          <w:color w:val="auto"/>
-          <w:spacing w:val="0"/>
-          <w:w w:val="100"/>
-          <w:kern w:val="0"/>
-          <w:position w:val="0"/>
-          <w:sz w:val="22"/>
-          <w:szCs w:val="22"/>
-          <w:highlight w:val="none"/>
-          <w:u w:val="none" w:color="auto"/>
-          <w:effect w:val="none"/>
-          <w:bdr w:val="nil"/>
+          <w:bdr w:val="none" w:sz="0" w:space="0" w:color="auto"/>
+          <w:shd w:val="clear" w:color="auto" w:fill="auto"/>
+          <w:vertAlign w:val="baseline"/>
+          <w:rtl w:val="0"/>
+          <w:cs w:val="0"/>
+          <w:lang w:val="es-ES" w:eastAsia="zh-TW" w:bidi="ar-SA"/>
+        </w:rPr>
+        <w:t>Ëxcíítêèd íít häástííly äán päástúýrêè íít ööbsêèrvêè.</w:t>
+      </w:r>
+      <w:r>
+        <w:rPr>
+          <w:rStyle w:val="DefaultParagraphFont"/>
+          <w:rFonts w:ascii="Calibri" w:eastAsia="Calibri" w:hAnsi="Calibri" w:cs="Calibri"/>
+          <w:b w:val="0"/>
+          <w:bCs w:val="0"/>
+          <w:i w:val="0"/>
+          <w:iCs w:val="0"/>
+          <w:caps w:val="0"/>
+          <w:smallCaps w:val="0"/>
+          <w:strike w:val="0"/>
+          <w:dstrike w:val="0"/>
+          <w:outline w:val="0"/>
+          <w:shadow w:val="0"/>
+          <w:emboss w:val="0"/>
+          <w:imprint w:val="0"/>
+          <w:noProof w:val="0"/>
+          <w:vanish w:val="0"/>
+          <w:color w:val="auto"/>
+          <w:spacing w:val="0"/>
+          <w:w w:val="100"/>
+          <w:kern w:val="0"/>
+          <w:position w:val="0"/>
+          <w:sz w:val="22"/>
+          <w:szCs w:val="22"/>
+          <w:highlight w:val="none"/>
+          <w:u w:val="none" w:color="auto"/>
+          <w:effect w:val="none"/>
+          <w:bdr w:val="none" w:sz="0" w:space="0" w:color="auto"/>
           <w:shd w:val="clear" w:color="auto" w:fill="auto"/>
           <w:vertAlign w:val="baseline"/>
           <w:rtl w:val="0"/>
@@ -1003,14 +1003,14 @@
           <w:highlight w:val="none"/>
           <w:u w:val="none" w:color="auto"/>
           <w:effect w:val="none"/>
-          <w:bdr w:val="nil"/>
-          <w:shd w:val="clear" w:color="auto" w:fill="auto"/>
-          <w:vertAlign w:val="baseline"/>
-          <w:rtl w:val="0"/>
-          <w:cs w:val="0"/>
-          <w:lang w:val="es-ES" w:eastAsia="zh-TW" w:bidi="ar-SA"/>
-        </w:rPr>
-        <w:t>Snùûg hãànd hõöw dãàrëë hëërëë tõöõö.</w:t>
+          <w:bdr w:val="none" w:sz="0" w:space="0" w:color="auto"/>
+          <w:shd w:val="clear" w:color="auto" w:fill="auto"/>
+          <w:vertAlign w:val="baseline"/>
+          <w:rtl w:val="0"/>
+          <w:cs w:val="0"/>
+          <w:lang w:val="es-ES" w:eastAsia="zh-TW" w:bidi="ar-SA"/>
+        </w:rPr>
+        <w:t>Snüýg häánd hóów däárêê hêêrêê tóóóó.</w:t>
       </w:r>
       <w:bookmarkStart w:id="0" w:name="_GoBack"/>
       <w:bookmarkEnd w:id="0"/>

--- a/Test_BP/Fol_2k_files_500(2)/es-ES/file 500_2 - Copy (410).docx
+++ b/Test_BP/Fol_2k_files_500(2)/es-ES/file 500_2 - Copy (410).docx
@@ -42,7 +42,7 @@
           <w:cs w:val="0"/>
           <w:lang w:val="es-ES" w:eastAsia="zh-TW" w:bidi="ar-SA"/>
         </w:rPr>
-        <w:t>t êêxcêêpt tóö sóö têêmpêêr müûtüûåål tååstêês móöthêêr.</w:t>
+        <w:t>t êéxcêépt tõó sõó têémpêér mùútùúåãl tåãstêés mõóthêér.</w:t>
       </w:r>
       <w:r>
         <w:rPr>
@@ -116,7 +116,7 @@
           <w:cs w:val="0"/>
           <w:lang w:val="es-ES" w:eastAsia="zh-TW" w:bidi="ar-SA"/>
         </w:rPr>
-        <w:t>Íntëérëéstëéd cüúltììvàætëéd ììts cööntììnüúììng nööw yëét àærëé.</w:t>
+        <w:t>Întèêrèêstèêd cüúltìívàátèêd ìíts cóöntìínüúìíng nóöw yèêt àárèê.</w:t>
       </w:r>
       <w:r>
         <w:rPr>
@@ -190,7 +190,7 @@
           <w:cs w:val="0"/>
           <w:lang w:val="es-ES" w:eastAsia="zh-TW" w:bidi="ar-SA"/>
         </w:rPr>
-        <w:t>Ôýüt îìntëërëëstëëd æàccëëptæàncëë õóýür pæàrtîìæàlîìty æàffrõóntîìng ýünplëëæàsæànt why æàdd.</w:t>
+        <w:t>Óýût ìïntêërêëstêëd âãccêëptâãncêë õòýûr pâãrtìïâãlìïty âãffrõòntìïng ýûnplêëâãsâãnt why âãdd.</w:t>
       </w:r>
       <w:r>
         <w:rPr>
@@ -264,7 +264,7 @@
           <w:cs w:val="0"/>
           <w:lang w:val="es-ES" w:eastAsia="zh-TW" w:bidi="ar-SA"/>
         </w:rPr>
-        <w:t>Éstèèèèm gâàrdèèn mèèn yèèt shy cõòýûrsèè.</w:t>
+        <w:t>Ëstëèëèm gãârdëèn mëèn yëèt shy còöùürsëè.</w:t>
       </w:r>
       <w:r>
         <w:rPr>
@@ -338,7 +338,7 @@
           <w:cs w:val="0"/>
           <w:lang w:val="es-ES" w:eastAsia="zh-TW" w:bidi="ar-SA"/>
         </w:rPr>
-        <w:t>Còõnsùùltéêd ùùp my tòõléêràåbly sòõméêtîíméês péêrpéêtùùàål òõh.</w:t>
+        <w:t>Côönsúûltèëd úûp my tôölèërãâbly sôömèëtíîmèës pèërpèëtúûãâl ôöh.</w:t>
       </w:r>
       <w:r>
         <w:rPr>
@@ -412,7 +412,7 @@
           <w:cs w:val="0"/>
           <w:lang w:val="es-ES" w:eastAsia="zh-TW" w:bidi="ar-SA"/>
         </w:rPr>
-        <w:t>Éxprëêssîîóòn âåccëêptâåncëê îîmprýùdëêncëê pâårtîîcýùlâår hâåd ëêâåt ýùnsâåtîîâåblëê.</w:t>
+        <w:t>Êxprêêssïìòón æáccêêptæáncêê ïìmprúûdêêncêê pæártïìcúûlæár hæád êêæát úûnsæátïìæáblêê.</w:t>
       </w:r>
       <w:r>
         <w:rPr>
@@ -492,7 +492,7 @@
           <w:cs w:val="0"/>
           <w:lang w:val="es-ES" w:eastAsia="zh-TW" w:bidi="ar-SA"/>
         </w:rPr>
-        <w:t>Hàãd dèënòôtîîng pròôpèërly jòôîîntûùrèë yòôûù òôccàãsîîòôn dîîrèëctly ràãîîllèëry.</w:t>
+        <w:t>Hââd dëènòótííng pròópëèrly jòóííntýúrëè yòóýú òóccââsííòón díírëèctly rââííllëèry.</w:t>
       </w:r>
       <w:r>
         <w:rPr>
@@ -566,7 +566,7 @@
           <w:cs w:val="0"/>
           <w:lang w:val="es-ES" w:eastAsia="zh-TW" w:bidi="ar-SA"/>
         </w:rPr>
-        <w:t>Ïn sãâîíd tõõ õõf põõõõr fùúll bêë põõst fãâcêë snùúg.</w:t>
+        <w:t>Ín sæãííd töõ öõf pöõöõr fûûll bèë pöõst fæãcèë snûûg.</w:t>
       </w:r>
       <w:r>
         <w:rPr>
@@ -640,7 +640,7 @@
           <w:cs w:val="0"/>
           <w:lang w:val="es-ES" w:eastAsia="zh-TW" w:bidi="ar-SA"/>
         </w:rPr>
-        <w:t>Ïntròödûúcéêd îìmprûúdéêncéê séêéê sâáy ûúnpléêâásîìng déêvòönshîìréê âáccéêptâáncéê sòön.</w:t>
+        <w:t>Întrõõdýùcèëd ìîmprýùdèëncèë sèëèë sæåy ýùnplèëæåsìîng dèëvõõnshìîrèë æåccèëptæåncèë sõõn.</w:t>
       </w:r>
       <w:r>
         <w:rPr>
@@ -714,7 +714,7 @@
           <w:cs w:val="0"/>
           <w:lang w:val="es-ES" w:eastAsia="zh-TW" w:bidi="ar-SA"/>
         </w:rPr>
-        <w:t>Êxëëtëër lôóngëër wîîsdôóm gæåy nôór dëësîîgn æågëë.</w:t>
+        <w:t>Èxèétèér lòòngèér wìísdòòm gæây nòòr dèésìígn æâgèé.</w:t>
       </w:r>
       <w:r>
         <w:rPr>
@@ -788,7 +788,7 @@
           <w:cs w:val="0"/>
           <w:lang w:val="es-ES" w:eastAsia="zh-TW" w:bidi="ar-SA"/>
         </w:rPr>
-        <w:t>Åm wêèãäthêèr tôö êèntêèrêèd nôörlãänd nôö ïín shôöwïíng sêèrvïícêè.</w:t>
+        <w:t>Åm wêëââthêër töó êëntêërêëd nöórlâând nöó ïïn shöówïïng sêërvïïcêë.</w:t>
       </w:r>
       <w:r>
         <w:rPr>
@@ -862,7 +862,7 @@
           <w:cs w:val="0"/>
           <w:lang w:val="es-ES" w:eastAsia="zh-TW" w:bidi="ar-SA"/>
         </w:rPr>
-        <w:t>Nóör réépééåâtééd spééåâkîíng shy åâppéétîítéé.</w:t>
+        <w:t>Nôòr rëëpëëââtëëd spëëââkíïng shy ââppëëtíïtëë.</w:t>
       </w:r>
       <w:r>
         <w:rPr>
@@ -936,7 +936,7 @@
           <w:cs w:val="0"/>
           <w:lang w:val="es-ES" w:eastAsia="zh-TW" w:bidi="ar-SA"/>
         </w:rPr>
-        <w:t>Ëxcíítêèd íít häástííly äán päástúýrêè íít ööbsêèrvêè.</w:t>
+        <w:t>Êxcíîtëêd íît håæstíîly åæn påæstùùrëê íît ôôbsëêrvëê.</w:t>
       </w:r>
       <w:r>
         <w:rPr>
@@ -1010,7 +1010,7 @@
           <w:cs w:val="0"/>
           <w:lang w:val="es-ES" w:eastAsia="zh-TW" w:bidi="ar-SA"/>
         </w:rPr>
-        <w:t>Snüýg häánd hóów däárêê hêêrêê tóóóó.</w:t>
+        <w:t>Snüûg háánd hóòw dáárëê hëêrëê tóòóò.</w:t>
       </w:r>
       <w:bookmarkStart w:id="0" w:name="_GoBack"/>
       <w:bookmarkEnd w:id="0"/>

--- a/Test_BP/Fol_2k_files_500(2)/es-ES/file 500_2 - Copy (410).docx
+++ b/Test_BP/Fol_2k_files_500(2)/es-ES/file 500_2 - Copy (410).docx
@@ -42,7 +42,7 @@
           <w:cs w:val="0"/>
           <w:lang w:val="es-ES" w:eastAsia="zh-TW" w:bidi="ar-SA"/>
         </w:rPr>
-        <w:t>t êéxcêépt tõó sõó têémpêér mùútùúåãl tåãstêés mõóthêér.</w:t>
+        <w:t>t éëxcéëpt tõô sõô téëmpéër mùûtùûààl tààstéës mõôthéër.</w:t>
       </w:r>
       <w:r>
         <w:rPr>
@@ -116,7 +116,7 @@
           <w:cs w:val="0"/>
           <w:lang w:val="es-ES" w:eastAsia="zh-TW" w:bidi="ar-SA"/>
         </w:rPr>
-        <w:t>Întèêrèêstèêd cüúltìívàátèêd ìíts cóöntìínüúìíng nóöw yèêt àárèê.</w:t>
+        <w:t>Întèërèëstèëd cúùltïìvæãtèëd ïìts cóöntïìnúùïìng nóöw yèët æãrèë.</w:t>
       </w:r>
       <w:r>
         <w:rPr>
@@ -190,7 +190,7 @@
           <w:cs w:val="0"/>
           <w:lang w:val="es-ES" w:eastAsia="zh-TW" w:bidi="ar-SA"/>
         </w:rPr>
-        <w:t>Óýût ìïntêërêëstêëd âãccêëptâãncêë õòýûr pâãrtìïâãlìïty âãffrõòntìïng ýûnplêëâãsâãnt why âãdd.</w:t>
+        <w:t>Õýùt ïîntéèréèstéèd âáccéèptâáncéè ôöýùr pâártïîâálïîty âáffrôöntïîng ýùnpléèâásâánt why âádd.</w:t>
       </w:r>
       <w:r>
         <w:rPr>
@@ -264,7 +264,7 @@
           <w:cs w:val="0"/>
           <w:lang w:val="es-ES" w:eastAsia="zh-TW" w:bidi="ar-SA"/>
         </w:rPr>
-        <w:t>Ëstëèëèm gãârdëèn mëèn yëèt shy còöùürsëè.</w:t>
+        <w:t>Èstèèèèm gâãrdèèn mèèn yèèt shy cöõúúrsèè.</w:t>
       </w:r>
       <w:r>
         <w:rPr>
@@ -338,7 +338,7 @@
           <w:cs w:val="0"/>
           <w:lang w:val="es-ES" w:eastAsia="zh-TW" w:bidi="ar-SA"/>
         </w:rPr>
-        <w:t>Côönsúûltèëd úûp my tôölèërãâbly sôömèëtíîmèës pèërpèëtúûãâl ôöh.</w:t>
+        <w:t>Cóònsúültêéd úüp my tóòlêérââbly sóòmêétíïmêés pêérpêétúüââl óòh.</w:t>
       </w:r>
       <w:r>
         <w:rPr>
@@ -412,7 +412,7 @@
           <w:cs w:val="0"/>
           <w:lang w:val="es-ES" w:eastAsia="zh-TW" w:bidi="ar-SA"/>
         </w:rPr>
-        <w:t>Êxprêêssïìòón æáccêêptæáncêê ïìmprúûdêêncêê pæártïìcúûlæár hæád êêæát úûnsæátïìæáblêê.</w:t>
+        <w:t>Èxprëêssïîôón áæccëêptáæncëê ïîmprúüdëêncëê páærtïîcúüláær háæd ëêáæt úünsáætïîáæblëê.</w:t>
       </w:r>
       <w:r>
         <w:rPr>
@@ -492,7 +492,7 @@
           <w:cs w:val="0"/>
           <w:lang w:val="es-ES" w:eastAsia="zh-TW" w:bidi="ar-SA"/>
         </w:rPr>
-        <w:t>Hââd dëènòótííng pròópëèrly jòóííntýúrëè yòóýú òóccââsííòón díírëèctly rââííllëèry.</w:t>
+        <w:t>Hååd déênòötíîng pròöpéêrly jòöíîntùùréê yòöùù òöccååsíîòön díîréêctly rååíîlléêry.</w:t>
       </w:r>
       <w:r>
         <w:rPr>
@@ -566,7 +566,7 @@
           <w:cs w:val="0"/>
           <w:lang w:val="es-ES" w:eastAsia="zh-TW" w:bidi="ar-SA"/>
         </w:rPr>
-        <w:t>Ín sæãííd töõ öõf pöõöõr fûûll bèë pöõst fæãcèë snûûg.</w:t>
+        <w:t>Ïn sæàíïd tóô óôf póôóôr fûúll bêè póôst fæàcêè snûúg.</w:t>
       </w:r>
       <w:r>
         <w:rPr>
@@ -640,7 +640,7 @@
           <w:cs w:val="0"/>
           <w:lang w:val="es-ES" w:eastAsia="zh-TW" w:bidi="ar-SA"/>
         </w:rPr>
-        <w:t>Întrõõdýùcèëd ìîmprýùdèëncèë sèëèë sæåy ýùnplèëæåsìîng dèëvõõnshìîrèë æåccèëptæåncèë sõõn.</w:t>
+        <w:t>Întröòdüücêëd íìmprüüdêëncêë sêëêë sáày üünplêëáàsíìng dêëvöònshíìrêë áàccêëptáàncêë söòn.</w:t>
       </w:r>
       <w:r>
         <w:rPr>
@@ -714,7 +714,7 @@
           <w:cs w:val="0"/>
           <w:lang w:val="es-ES" w:eastAsia="zh-TW" w:bidi="ar-SA"/>
         </w:rPr>
-        <w:t>Èxèétèér lòòngèér wìísdòòm gæây nòòr dèésìígn æâgèé.</w:t>
+        <w:t>Ëxëêtëêr lòõngëêr wïísdòõm gåæy nòõr dëêsïígn åægëê.</w:t>
       </w:r>
       <w:r>
         <w:rPr>
@@ -788,7 +788,7 @@
           <w:cs w:val="0"/>
           <w:lang w:val="es-ES" w:eastAsia="zh-TW" w:bidi="ar-SA"/>
         </w:rPr>
-        <w:t>Åm wêëââthêër töó êëntêërêëd nöórlâând nöó ïïn shöówïïng sêërvïïcêë.</w:t>
+        <w:t>Ám wêëäæthêër tôõ êëntêërêëd nôõrläænd nôõ ìín shôõwìíng sêërvìícêë.</w:t>
       </w:r>
       <w:r>
         <w:rPr>
@@ -862,7 +862,7 @@
           <w:cs w:val="0"/>
           <w:lang w:val="es-ES" w:eastAsia="zh-TW" w:bidi="ar-SA"/>
         </w:rPr>
-        <w:t>Nôòr rëëpëëââtëëd spëëââkíïng shy ââppëëtíïtëë.</w:t>
+        <w:t>Nôôr rêëpêëââtêëd spêëââkïíng shy ââppêëtïítêë.</w:t>
       </w:r>
       <w:r>
         <w:rPr>
@@ -936,7 +936,7 @@
           <w:cs w:val="0"/>
           <w:lang w:val="es-ES" w:eastAsia="zh-TW" w:bidi="ar-SA"/>
         </w:rPr>
-        <w:t>Êxcíîtëêd íît håæstíîly åæn påæstùùrëê íît ôôbsëêrvëê.</w:t>
+        <w:t>Éxcïïtééd ïït hâástïïly âán pâástüúréé ïït òóbséérvéé.</w:t>
       </w:r>
       <w:r>
         <w:rPr>
@@ -1010,7 +1010,7 @@
           <w:cs w:val="0"/>
           <w:lang w:val="es-ES" w:eastAsia="zh-TW" w:bidi="ar-SA"/>
         </w:rPr>
-        <w:t>Snüûg háánd hóòw dáárëê hëêrëê tóòóò.</w:t>
+        <w:t>Snýùg hâând hõöw dââréê héêréê tõöõö.</w:t>
       </w:r>
       <w:bookmarkStart w:id="0" w:name="_GoBack"/>
       <w:bookmarkEnd w:id="0"/>
